--- a/Articles/2026/2_Game_Maker_2/17_Creating_Bouncing_Slime/SEO for Game Maker.docx
+++ b/Articles/2026/2_Game_Maker_2/17_Creating_Bouncing_Slime/SEO for Game Maker.docx
@@ -18,10 +18,10 @@
         <w:t>" content="</w:t>
       </w:r>
       <w:r>
-        <w:t>13 Door System</w:t>
-      </w:r>
-      <w:r>
-        <w:t xml:space="preserve"> "&gt;</w:t>
+        <w:t>17 Creating a Bouncing Slime</w:t>
+      </w:r>
+      <w:r>
+        <w:t>"&gt;</w:t>
       </w:r>
     </w:p>
     <w:p/>
@@ -100,9 +100,23 @@
       <w:r>
         <w:t>" content="</w:t>
       </w:r>
-      <w:r>
-        <w:t>In this tutorial, we will be starting to build our door system. In the Dungeon Crawler game, we will want to have a variety of different doors, which can be coded to take the hero to various areas, in the game.</w:t>
-      </w:r>
+      <w:bookmarkStart w:id="0" w:name="_Hlk221620664"/>
+      <w:r>
+        <w:t xml:space="preserve">In this tutorial, </w:t>
+      </w:r>
+      <w:r>
+        <w:t xml:space="preserve">we will be concentrating on creating a different slime from the one that we are using in the Fight room. That is because the slime in the dungeon </w:t>
+      </w:r>
+      <w:r>
+        <w:t>maze should</w:t>
+      </w:r>
+      <w:r>
+        <w:t xml:space="preserve"> be smaller to fit comfortably inside of the corridors, and we will also be animating it with a bit of a bounce and a lunge whenever, the hero comes within sight of the creature</w:t>
+      </w:r>
+      <w:r>
+        <w:t>.</w:t>
+      </w:r>
+      <w:bookmarkEnd w:id="0"/>
       <w:r>
         <w:t>"/&gt;</w:t>
       </w:r>
@@ -195,16 +209,7 @@
         <w:t>" content="</w:t>
       </w:r>
       <w:r>
-        <w:t>January, 12</w:t>
-      </w:r>
-      <w:r>
-        <w:rPr>
-          <w:vertAlign w:val="superscript"/>
-        </w:rPr>
-        <w:t>th</w:t>
-      </w:r>
-      <w:r>
-        <w:t>, 2026</w:t>
+        <w:t>February, 10th, 2026</w:t>
       </w:r>
       <w:r>
         <w:t>" /&gt;</w:t>
@@ -232,7 +237,7 @@
         <w:t xml:space="preserve"> https://starsindust.github.io/</w:t>
       </w:r>
       <w:r>
-        <w:t>Enlightenment/Articles/2026/2_Game_Maker_2/13_Door_System/13_Door_System.html</w:t>
+        <w:t>Enlightenment/Articles/2026/2_Game_Maker_2/17_Creating_Bouncing_Slime/17_Creating_Bouncing_Slime.html</w:t>
       </w:r>
       <w:r>
         <w:t>"&gt;</w:t>
